--- a/Docs/Observaciones-Lab 3.docx
+++ b/Docs/Observaciones-Lab 3.docx
@@ -6,8 +6,14 @@
       <w:pPr>
         <w:pStyle w:val="Title"/>
         <w:jc w:val="center"/>
-      </w:pPr>
-      <w:r>
+        <w:rPr>
+          <w:lang w:val="es-CO"/>
+        </w:rPr>
+      </w:pPr>
+      <w:r>
+        <w:rPr>
+          <w:lang w:val="es-CO"/>
+        </w:rPr>
         <w:t>OBSERVACIONES DEL LA PRACTICA</w:t>
       </w:r>
     </w:p>
@@ -113,6 +119,39 @@
     </w:p>
     <w:p>
       <w:pPr>
+        <w:spacing w:after="0"/>
+        <w:jc w:val="both"/>
+        <w:rPr>
+          <w:lang w:val="es-419"/>
+        </w:rPr>
+      </w:pPr>
+    </w:p>
+    <w:p>
+      <w:pPr>
+        <w:spacing w:after="0"/>
+        <w:jc w:val="both"/>
+        <w:rPr>
+          <w:lang w:val="es-419"/>
+        </w:rPr>
+      </w:pPr>
+      <w:r>
+        <w:rPr>
+          <w:lang w:val="es-419"/>
+        </w:rPr>
+        <w:t>El usuario interactúa a través de un menú que funciona gracias a una función dentro de un ciclo que solo acaba cuando el usuario lo indica. Esta función reiterativa llama a las demás funciones que se definieron previamente. Estas funciones que son llamadas, a su vez, llaman funciones en el controlador. Luego de eso, cada función respectiva en el controldor llama otra función en el modelo, donde están los datos organizados como un tipo abstracto de datos.</w:t>
+      </w:r>
+    </w:p>
+    <w:p>
+      <w:pPr>
+        <w:spacing w:after="0"/>
+        <w:jc w:val="both"/>
+        <w:rPr>
+          <w:lang w:val="es-419"/>
+        </w:rPr>
+      </w:pPr>
+    </w:p>
+    <w:p>
+      <w:pPr>
         <w:pStyle w:val="ListParagraph"/>
         <w:numPr>
           <w:ilvl w:val="0"/>
@@ -167,6 +206,43 @@
     </w:p>
     <w:p>
       <w:pPr>
+        <w:spacing w:after="0"/>
+        <w:jc w:val="both"/>
+        <w:rPr>
+          <w:rFonts w:ascii="Dax-Regular" w:hAnsi="Dax-Regular"/>
+          <w:lang w:val="es-419"/>
+        </w:rPr>
+      </w:pPr>
+    </w:p>
+    <w:p>
+      <w:pPr>
+        <w:spacing w:after="0"/>
+        <w:jc w:val="both"/>
+        <w:rPr>
+          <w:rFonts w:ascii="Dax-Regular" w:hAnsi="Dax-Regular"/>
+          <w:lang w:val="es-419"/>
+        </w:rPr>
+      </w:pPr>
+      <w:r>
+        <w:rPr>
+          <w:rFonts w:ascii="Dax-Regular" w:hAnsi="Dax-Regular"/>
+          <w:lang w:val="es-419"/>
+        </w:rPr>
+        <w:t>Se almacenan como un tipo abstracto de datos (ADT), en particular una lista.</w:t>
+      </w:r>
+    </w:p>
+    <w:p>
+      <w:pPr>
+        <w:spacing w:after="0"/>
+        <w:jc w:val="both"/>
+        <w:rPr>
+          <w:rFonts w:ascii="Dax-Regular" w:hAnsi="Dax-Regular"/>
+          <w:lang w:val="es-419"/>
+        </w:rPr>
+      </w:pPr>
+    </w:p>
+    <w:p>
+      <w:pPr>
         <w:pStyle w:val="ListParagraph"/>
         <w:numPr>
           <w:ilvl w:val="0"/>
@@ -221,6 +297,259 @@
     </w:p>
     <w:p>
       <w:pPr>
+        <w:spacing w:after="0"/>
+        <w:jc w:val="both"/>
+        <w:rPr>
+          <w:rFonts w:ascii="Dax-Regular" w:hAnsi="Dax-Regular"/>
+          <w:lang w:val="es-419"/>
+        </w:rPr>
+      </w:pPr>
+    </w:p>
+    <w:p>
+      <w:pPr>
+        <w:spacing w:after="0"/>
+        <w:jc w:val="both"/>
+        <w:rPr>
+          <w:rFonts w:ascii="Dax-Regular" w:hAnsi="Dax-Regular"/>
+          <w:lang w:val="es-419"/>
+        </w:rPr>
+      </w:pPr>
+      <w:r>
+        <w:rPr>
+          <w:rFonts w:ascii="Dax-Regular" w:hAnsi="Dax-Regular"/>
+          <w:lang w:val="es-419"/>
+        </w:rPr>
+        <w:t xml:space="preserve">En view.py, </w:t>
+      </w:r>
+      <w:r>
+        <w:rPr>
+          <w:rFonts w:ascii="Dax-Regular" w:hAnsi="Dax-Regular"/>
+          <w:lang w:val="es-419"/>
+        </w:rPr>
+        <w:t>initCatalog()</w:t>
+      </w:r>
+      <w:r>
+        <w:rPr>
+          <w:rFonts w:ascii="Dax-Regular" w:hAnsi="Dax-Regular"/>
+          <w:lang w:val="es-419"/>
+        </w:rPr>
+        <w:t xml:space="preserve"> llama al controlador y una función homonomina llama la función </w:t>
+      </w:r>
+      <w:r>
+        <w:rPr>
+          <w:rFonts w:ascii="Dax-Regular" w:hAnsi="Dax-Regular"/>
+          <w:lang w:val="es-419"/>
+        </w:rPr>
+        <w:t>newCatalog()</w:t>
+      </w:r>
+      <w:r>
+        <w:rPr>
+          <w:rFonts w:ascii="Dax-Regular" w:hAnsi="Dax-Regular"/>
+          <w:lang w:val="es-419"/>
+        </w:rPr>
+        <w:t xml:space="preserve"> en el modelo.</w:t>
+      </w:r>
+    </w:p>
+    <w:p>
+      <w:pPr>
+        <w:spacing w:after="0"/>
+        <w:jc w:val="both"/>
+        <w:rPr>
+          <w:rFonts w:ascii="Dax-Regular" w:hAnsi="Dax-Regular"/>
+          <w:lang w:val="es-419"/>
+        </w:rPr>
+      </w:pPr>
+      <w:r>
+        <w:rPr>
+          <w:rFonts w:ascii="Dax-Regular" w:hAnsi="Dax-Regular"/>
+          <w:lang w:val="es-419"/>
+        </w:rPr>
+        <w:t xml:space="preserve">En view.py, </w:t>
+      </w:r>
+      <w:r>
+        <w:rPr>
+          <w:rFonts w:ascii="Dax-Regular" w:hAnsi="Dax-Regular"/>
+          <w:lang w:val="es-419"/>
+        </w:rPr>
+        <w:t>loadData(catalog)</w:t>
+      </w:r>
+      <w:r>
+        <w:rPr>
+          <w:rFonts w:ascii="Dax-Regular" w:hAnsi="Dax-Regular"/>
+          <w:lang w:val="es-419"/>
+        </w:rPr>
+        <w:t xml:space="preserve"> llama al controlador y una función llamada </w:t>
+      </w:r>
+      <w:r>
+        <w:rPr>
+          <w:rFonts w:ascii="Dax-Regular" w:hAnsi="Dax-Regular"/>
+          <w:lang w:val="es-419"/>
+        </w:rPr>
+        <w:t>loadBooks(catalog)</w:t>
+      </w:r>
+      <w:r>
+        <w:rPr>
+          <w:rFonts w:ascii="Dax-Regular" w:hAnsi="Dax-Regular"/>
+          <w:lang w:val="es-419"/>
+        </w:rPr>
+        <w:t xml:space="preserve"> llama al modelo, en particular la función </w:t>
+      </w:r>
+      <w:r>
+        <w:rPr>
+          <w:rFonts w:ascii="Dax-Regular" w:hAnsi="Dax-Regular"/>
+          <w:lang w:val="es-419"/>
+        </w:rPr>
+        <w:t>addBook(catalog, book)</w:t>
+      </w:r>
+      <w:r>
+        <w:rPr>
+          <w:rFonts w:ascii="Dax-Regular" w:hAnsi="Dax-Regular"/>
+          <w:lang w:val="es-419"/>
+        </w:rPr>
+        <w:t>.</w:t>
+      </w:r>
+    </w:p>
+    <w:p>
+      <w:pPr>
+        <w:spacing w:after="0"/>
+        <w:jc w:val="both"/>
+        <w:rPr>
+          <w:rFonts w:ascii="Dax-Regular" w:hAnsi="Dax-Regular"/>
+          <w:lang w:val="es-419"/>
+        </w:rPr>
+      </w:pPr>
+      <w:r>
+        <w:rPr>
+          <w:rFonts w:ascii="Dax-Regular" w:hAnsi="Dax-Regular"/>
+          <w:lang w:val="es-419"/>
+        </w:rPr>
+        <w:t xml:space="preserve">Además, </w:t>
+      </w:r>
+      <w:r>
+        <w:rPr>
+          <w:rFonts w:ascii="Dax-Regular" w:hAnsi="Dax-Regular"/>
+          <w:lang w:val="es-419"/>
+        </w:rPr>
+        <w:t>loadData(catalog)</w:t>
+      </w:r>
+      <w:r>
+        <w:rPr>
+          <w:rFonts w:ascii="Dax-Regular" w:hAnsi="Dax-Regular"/>
+          <w:lang w:val="es-419"/>
+        </w:rPr>
+        <w:t xml:space="preserve"> llama las funciones </w:t>
+      </w:r>
+      <w:r>
+        <w:rPr>
+          <w:rFonts w:ascii="Dax-Regular" w:hAnsi="Dax-Regular"/>
+          <w:lang w:val="es-419"/>
+        </w:rPr>
+        <w:t>loadTags(catalog)</w:t>
+      </w:r>
+      <w:r>
+        <w:rPr>
+          <w:rFonts w:ascii="Dax-Regular" w:hAnsi="Dax-Regular"/>
+          <w:lang w:val="es-419"/>
+        </w:rPr>
+        <w:t xml:space="preserve"> y </w:t>
+      </w:r>
+      <w:r>
+        <w:rPr>
+          <w:rFonts w:ascii="Dax-Regular" w:hAnsi="Dax-Regular"/>
+          <w:lang w:val="es-419"/>
+        </w:rPr>
+        <w:t>load</w:t>
+      </w:r>
+      <w:r>
+        <w:rPr>
+          <w:rFonts w:ascii="Dax-Regular" w:hAnsi="Dax-Regular"/>
+          <w:lang w:val="es-419"/>
+        </w:rPr>
+        <w:t>Book</w:t>
+      </w:r>
+      <w:r>
+        <w:rPr>
+          <w:rFonts w:ascii="Dax-Regular" w:hAnsi="Dax-Regular"/>
+          <w:lang w:val="es-419"/>
+        </w:rPr>
+        <w:t>Tags(catalog)</w:t>
+      </w:r>
+      <w:r>
+        <w:rPr>
+          <w:rFonts w:ascii="Dax-Regular" w:hAnsi="Dax-Regular"/>
+          <w:lang w:val="es-419"/>
+        </w:rPr>
+        <w:t xml:space="preserve">, las cuales llaman en el modelo a las funciones </w:t>
+      </w:r>
+      <w:r>
+        <w:rPr>
+          <w:rFonts w:ascii="Dax-Regular" w:hAnsi="Dax-Regular"/>
+          <w:lang w:val="es-419"/>
+        </w:rPr>
+        <w:t>add</w:t>
+      </w:r>
+      <w:r>
+        <w:rPr>
+          <w:rFonts w:ascii="Dax-Regular" w:hAnsi="Dax-Regular"/>
+          <w:lang w:val="es-419"/>
+        </w:rPr>
+        <w:t>Tag</w:t>
+      </w:r>
+      <w:r>
+        <w:rPr>
+          <w:rFonts w:ascii="Dax-Regular" w:hAnsi="Dax-Regular"/>
+          <w:lang w:val="es-419"/>
+        </w:rPr>
+        <w:t>(catalog, book)</w:t>
+      </w:r>
+      <w:r>
+        <w:rPr>
+          <w:rFonts w:ascii="Dax-Regular" w:hAnsi="Dax-Regular"/>
+          <w:lang w:val="es-419"/>
+        </w:rPr>
+        <w:t xml:space="preserve"> y </w:t>
+      </w:r>
+      <w:r>
+        <w:rPr>
+          <w:rFonts w:ascii="Dax-Regular" w:hAnsi="Dax-Regular"/>
+          <w:lang w:val="es-419"/>
+        </w:rPr>
+        <w:t>addBook</w:t>
+      </w:r>
+      <w:r>
+        <w:rPr>
+          <w:rFonts w:ascii="Dax-Regular" w:hAnsi="Dax-Regular"/>
+          <w:lang w:val="es-419"/>
+        </w:rPr>
+        <w:t>Tag</w:t>
+      </w:r>
+      <w:r>
+        <w:rPr>
+          <w:rFonts w:ascii="Dax-Regular" w:hAnsi="Dax-Regular"/>
+          <w:lang w:val="es-419"/>
+        </w:rPr>
+        <w:t>(catalog, book)</w:t>
+      </w:r>
+      <w:r>
+        <w:rPr>
+          <w:rFonts w:ascii="Dax-Regular" w:hAnsi="Dax-Regular"/>
+          <w:lang w:val="es-419"/>
+        </w:rPr>
+        <w:t>, respectivamente.</w:t>
+      </w:r>
+    </w:p>
+    <w:p>
+      <w:pPr>
+        <w:spacing w:after="0"/>
+        <w:jc w:val="both"/>
+        <w:rPr>
+          <w:rFonts w:ascii="Dax-Regular" w:hAnsi="Dax-Regular"/>
+          <w:lang w:val="es-419"/>
+        </w:rPr>
+      </w:pPr>
+    </w:p>
+    <w:p>
+      <w:pPr>
         <w:pStyle w:val="ListParagraph"/>
         <w:numPr>
           <w:ilvl w:val="0"/>
@@ -242,6 +571,64 @@
     </w:p>
     <w:p>
       <w:pPr>
+        <w:jc w:val="both"/>
+        <w:rPr>
+          <w:rFonts w:ascii="Dax-Regular" w:hAnsi="Dax-Regular"/>
+          <w:lang w:val="es-CO"/>
+        </w:rPr>
+      </w:pPr>
+      <w:r>
+        <w:rPr>
+          <w:rFonts w:ascii="Dax-Regular" w:hAnsi="Dax-Regular"/>
+          <w:lang w:val="es-CO"/>
+        </w:rPr>
+        <w:t xml:space="preserve">Lista = </w:t>
+      </w:r>
+      <w:r>
+        <w:rPr>
+          <w:rFonts w:ascii="Dax-Regular" w:hAnsi="Dax-Regular"/>
+          <w:lang w:val="es-CO"/>
+        </w:rPr>
+        <w:t>lt.newList('ARRAY_LIST',</w:t>
+      </w:r>
+      <w:r>
+        <w:rPr>
+          <w:rFonts w:ascii="Dax-Regular" w:hAnsi="Dax-Regular"/>
+          <w:lang w:val="es-CO"/>
+        </w:rPr>
+        <w:t xml:space="preserve"> </w:t>
+      </w:r>
+      <w:r>
+        <w:rPr>
+          <w:rFonts w:ascii="Dax-Regular" w:hAnsi="Dax-Regular"/>
+          <w:lang w:val="es-CO"/>
+        </w:rPr>
+        <w:t>cmpfunction</w:t>
+      </w:r>
+      <w:r>
+        <w:rPr>
+          <w:rFonts w:ascii="Dax-Regular" w:hAnsi="Dax-Regular"/>
+          <w:lang w:val="es-CO"/>
+        </w:rPr>
+        <w:t>=”función que compa</w:t>
+      </w:r>
+      <w:r>
+        <w:rPr>
+          <w:rFonts w:ascii="Dax-Regular" w:hAnsi="Dax-Regular"/>
+          <w:lang w:val="es-CO"/>
+        </w:rPr>
+        <w:t>ra</w:t>
+      </w:r>
+      <w:r>
+        <w:rPr>
+          <w:rFonts w:ascii="Dax-Regular" w:hAnsi="Dax-Regular"/>
+          <w:lang w:val="es-CO"/>
+        </w:rPr>
+        <w:t>”)</w:t>
+      </w:r>
+    </w:p>
+    <w:p>
+      <w:pPr>
         <w:pStyle w:val="ListParagraph"/>
         <w:numPr>
           <w:ilvl w:val="0"/>
@@ -295,6 +682,22 @@
     </w:p>
     <w:p>
       <w:pPr>
+        <w:jc w:val="both"/>
+        <w:rPr>
+          <w:rFonts w:ascii="Dax-Regular" w:hAnsi="Dax-Regular"/>
+          <w:lang w:val="es-419"/>
+        </w:rPr>
+      </w:pPr>
+      <w:r>
+        <w:rPr>
+          <w:rFonts w:ascii="Dax-Regular" w:hAnsi="Dax-Regular"/>
+          <w:lang w:val="es-419"/>
+        </w:rPr>
+        <w:t>Ese parametro indica la función que se va a usar para comparar. Es decir, es una función que sabe cómo deben estar organizados los datos, de manera que puede compararlos para después ordenarlos con otra función.</w:t>
+      </w:r>
+    </w:p>
+    <w:p>
+      <w:pPr>
         <w:pStyle w:val="ListParagraph"/>
         <w:numPr>
           <w:ilvl w:val="0"/>
@@ -332,6 +735,22 @@
     </w:p>
     <w:p>
       <w:pPr>
+        <w:jc w:val="both"/>
+        <w:rPr>
+          <w:rFonts w:ascii="Dax-Regular" w:hAnsi="Dax-Regular"/>
+          <w:lang w:val="es-419"/>
+        </w:rPr>
+      </w:pPr>
+      <w:r>
+        <w:rPr>
+          <w:rFonts w:ascii="Dax-Regular" w:hAnsi="Dax-Regular"/>
+          <w:lang w:val="es-419"/>
+        </w:rPr>
+        <w:t>Agrega un elemento a la lista en la última posición.</w:t>
+      </w:r>
+    </w:p>
+    <w:p>
+      <w:pPr>
         <w:pStyle w:val="ListParagraph"/>
         <w:numPr>
           <w:ilvl w:val="0"/>
@@ -369,6 +788,22 @@
     </w:p>
     <w:p>
       <w:pPr>
+        <w:jc w:val="both"/>
+        <w:rPr>
+          <w:rFonts w:ascii="Dax-Regular" w:hAnsi="Dax-Regular"/>
+          <w:lang w:val="es-419"/>
+        </w:rPr>
+      </w:pPr>
+      <w:r>
+        <w:rPr>
+          <w:rFonts w:ascii="Dax-Regular" w:hAnsi="Dax-Regular"/>
+          <w:lang w:val="es-419"/>
+        </w:rPr>
+        <w:t>Esta función busca un elemento y lo recupera de la lista.</w:t>
+      </w:r>
+    </w:p>
+    <w:p>
+      <w:pPr>
         <w:pStyle w:val="ListParagraph"/>
         <w:numPr>
           <w:ilvl w:val="0"/>
@@ -406,6 +841,22 @@
     </w:p>
     <w:p>
       <w:pPr>
+        <w:jc w:val="both"/>
+        <w:rPr>
+          <w:rFonts w:ascii="Dax-Regular" w:hAnsi="Dax-Regular"/>
+          <w:lang w:val="es-419"/>
+        </w:rPr>
+      </w:pPr>
+      <w:r>
+        <w:rPr>
+          <w:rFonts w:ascii="Dax-Regular" w:hAnsi="Dax-Regular"/>
+          <w:lang w:val="es-419"/>
+        </w:rPr>
+        <w:t>Crea una “sublista” en la cual se ordenan los datos de otra forma, pero no se deben volver a guardar en memoria.</w:t>
+      </w:r>
+    </w:p>
+    <w:p>
+      <w:pPr>
         <w:pStyle w:val="ListParagraph"/>
         <w:numPr>
           <w:ilvl w:val="0"/>
@@ -422,6 +873,7 @@
           <w:rFonts w:ascii="Dax-Regular" w:hAnsi="Dax-Regular"/>
           <w:lang w:val="es-419"/>
         </w:rPr>
+        <w:lastRenderedPageBreak/>
         <w:t xml:space="preserve">¿Observó algún cambio en el comportamiento del programa al cambiar la implementación del parámetro </w:t>
       </w:r>
       <w:r>
@@ -463,6 +915,12 @@
           <w:lang w:val="es-419"/>
         </w:rPr>
       </w:pPr>
+      <w:r>
+        <w:rPr>
+          <w:lang w:val="es-419"/>
+        </w:rPr>
+        <w:t>Con el parámetro SINGLE_LINKED la función de cargar los datos se demoró mucho más que con ARRAY_LIST. MUCHO.</w:t>
+      </w:r>
     </w:p>
     <w:sectPr>
       <w:pgSz w:w="12240" w:h="15840"/>

--- a/Docs/Observaciones-Lab 3.docx
+++ b/Docs/Observaciones-Lab 3.docx
@@ -4,7 +4,7 @@
   <w:body>
     <w:p>
       <w:pPr>
-        <w:pStyle w:val="Title"/>
+        <w:pStyle w:val="Ttulo"/>
         <w:jc w:val="center"/>
         <w:rPr>
           <w:lang w:val="es-CO"/>
@@ -47,7 +47,13 @@
         <w:rPr>
           <w:lang w:val="es-419"/>
         </w:rPr>
-        <w:t>Cod XXXX</w:t>
+        <w:t xml:space="preserve">Cod </w:t>
+      </w:r>
+      <w:r>
+        <w:rPr>
+          <w:lang w:val="es-419"/>
+        </w:rPr>
+        <w:t>201924116</w:t>
       </w:r>
     </w:p>
     <w:p>
@@ -68,7 +74,13 @@
         <w:rPr>
           <w:lang w:val="es-419"/>
         </w:rPr>
-        <w:t>2 Cod XXXX</w:t>
+        <w:t xml:space="preserve">2 Cod </w:t>
+      </w:r>
+      <w:r>
+        <w:rPr>
+          <w:lang w:val="es-419"/>
+        </w:rPr>
+        <w:t>201922994</w:t>
       </w:r>
     </w:p>
     <w:p>
@@ -82,7 +94,7 @@
     </w:p>
     <w:p>
       <w:pPr>
-        <w:pStyle w:val="ListParagraph"/>
+        <w:pStyle w:val="Prrafodelista"/>
         <w:numPr>
           <w:ilvl w:val="0"/>
           <w:numId w:val="1"/>
@@ -152,7 +164,7 @@
     </w:p>
     <w:p>
       <w:pPr>
-        <w:pStyle w:val="ListParagraph"/>
+        <w:pStyle w:val="Prrafodelista"/>
         <w:numPr>
           <w:ilvl w:val="0"/>
           <w:numId w:val="1"/>
@@ -171,6 +183,7 @@
         </w:rPr>
         <w:t xml:space="preserve">¿Cómo se almacenan los datos de </w:t>
       </w:r>
+      <w:proofErr w:type="spellStart"/>
       <w:r>
         <w:rPr>
           <w:rFonts w:ascii="Dax-Regular" w:hAnsi="Dax-Regular"/>
@@ -180,6 +193,7 @@
         </w:rPr>
         <w:t>GoodReads</w:t>
       </w:r>
+      <w:proofErr w:type="spellEnd"/>
       <w:r>
         <w:rPr>
           <w:rFonts w:ascii="Dax-Regular" w:hAnsi="Dax-Regular"/>
@@ -243,7 +257,7 @@
     </w:p>
     <w:p>
       <w:pPr>
-        <w:pStyle w:val="ListParagraph"/>
+        <w:pStyle w:val="Prrafodelista"/>
         <w:numPr>
           <w:ilvl w:val="0"/>
           <w:numId w:val="1"/>
@@ -260,7 +274,23 @@
           <w:rFonts w:ascii="Dax-Regular" w:hAnsi="Dax-Regular"/>
           <w:lang w:val="es-419"/>
         </w:rPr>
-        <w:t xml:space="preserve">¿Cuáles son las funciones que comunican el el </w:t>
+        <w:t xml:space="preserve">¿Cuáles son las funciones que comunican el </w:t>
+      </w:r>
+      <w:proofErr w:type="spellStart"/>
+      <w:r>
+        <w:rPr>
+          <w:rFonts w:ascii="Dax-Regular" w:hAnsi="Dax-Regular"/>
+          <w:lang w:val="es-419"/>
+        </w:rPr>
+        <w:t>el</w:t>
+      </w:r>
+      <w:proofErr w:type="spellEnd"/>
+      <w:r>
+        <w:rPr>
+          <w:rFonts w:ascii="Dax-Regular" w:hAnsi="Dax-Regular"/>
+          <w:lang w:val="es-419"/>
+        </w:rPr>
+        <w:t xml:space="preserve"> </w:t>
       </w:r>
       <w:r>
         <w:rPr>
@@ -550,7 +580,7 @@
     </w:p>
     <w:p>
       <w:pPr>
-        <w:pStyle w:val="ListParagraph"/>
+        <w:pStyle w:val="Prrafodelista"/>
         <w:numPr>
           <w:ilvl w:val="0"/>
           <w:numId w:val="1"/>
@@ -582,54 +612,26 @@
           <w:rFonts w:ascii="Dax-Regular" w:hAnsi="Dax-Regular"/>
           <w:lang w:val="es-CO"/>
         </w:rPr>
-        <w:t xml:space="preserve">Lista = </w:t>
+        <w:t>Lista = lt.newList('ARRAY_LIST', cmpfunction=”función que compa</w:t>
       </w:r>
       <w:r>
         <w:rPr>
           <w:rFonts w:ascii="Dax-Regular" w:hAnsi="Dax-Regular"/>
           <w:lang w:val="es-CO"/>
         </w:rPr>
-        <w:t>lt.newList('ARRAY_LIST',</w:t>
+        <w:t>ra</w:t>
       </w:r>
       <w:r>
         <w:rPr>
           <w:rFonts w:ascii="Dax-Regular" w:hAnsi="Dax-Regular"/>
           <w:lang w:val="es-CO"/>
         </w:rPr>
-        <w:t xml:space="preserve"> </w:t>
-      </w:r>
-      <w:r>
-        <w:rPr>
-          <w:rFonts w:ascii="Dax-Regular" w:hAnsi="Dax-Regular"/>
-          <w:lang w:val="es-CO"/>
-        </w:rPr>
-        <w:t>cmpfunction</w:t>
-      </w:r>
-      <w:r>
-        <w:rPr>
-          <w:rFonts w:ascii="Dax-Regular" w:hAnsi="Dax-Regular"/>
-          <w:lang w:val="es-CO"/>
-        </w:rPr>
-        <w:t>=”función que compa</w:t>
-      </w:r>
-      <w:r>
-        <w:rPr>
-          <w:rFonts w:ascii="Dax-Regular" w:hAnsi="Dax-Regular"/>
-          <w:lang w:val="es-CO"/>
-        </w:rPr>
-        <w:t>ra</w:t>
-      </w:r>
-      <w:r>
-        <w:rPr>
-          <w:rFonts w:ascii="Dax-Regular" w:hAnsi="Dax-Regular"/>
-          <w:lang w:val="es-CO"/>
-        </w:rPr>
         <w:t>”)</w:t>
       </w:r>
     </w:p>
     <w:p>
       <w:pPr>
-        <w:pStyle w:val="ListParagraph"/>
+        <w:pStyle w:val="Prrafodelista"/>
         <w:numPr>
           <w:ilvl w:val="0"/>
           <w:numId w:val="1"/>
@@ -647,6 +649,7 @@
         </w:rPr>
         <w:t xml:space="preserve">¿Qué hace el parámetro </w:t>
       </w:r>
+      <w:proofErr w:type="spellStart"/>
       <w:r>
         <w:rPr>
           <w:rFonts w:ascii="Consolas" w:hAnsi="Consolas"/>
@@ -654,7 +657,37 @@
           <w:iCs/>
           <w:lang w:val="es-419"/>
         </w:rPr>
-        <w:t xml:space="preserve">cmpfunction=None </w:t>
+        <w:t>cmpfunction</w:t>
+      </w:r>
+      <w:proofErr w:type="spellEnd"/>
+      <w:r>
+        <w:rPr>
+          <w:rFonts w:ascii="Consolas" w:hAnsi="Consolas"/>
+          <w:b/>
+          <w:iCs/>
+          <w:lang w:val="es-419"/>
+        </w:rPr>
+        <w:t>=</w:t>
+      </w:r>
+      <w:proofErr w:type="spellStart"/>
+      <w:r>
+        <w:rPr>
+          <w:rFonts w:ascii="Consolas" w:hAnsi="Consolas"/>
+          <w:b/>
+          <w:iCs/>
+          <w:lang w:val="es-419"/>
+        </w:rPr>
+        <w:t>None</w:t>
+      </w:r>
+      <w:proofErr w:type="spellEnd"/>
+      <w:r>
+        <w:rPr>
+          <w:rFonts w:ascii="Consolas" w:hAnsi="Consolas"/>
+          <w:b/>
+          <w:iCs/>
+          <w:lang w:val="es-419"/>
+        </w:rPr>
+        <w:t xml:space="preserve"> </w:t>
       </w:r>
       <w:r>
         <w:rPr>
@@ -663,6 +696,8 @@
         </w:rPr>
         <w:t xml:space="preserve">en la función </w:t>
       </w:r>
+      <w:proofErr w:type="spellStart"/>
+      <w:proofErr w:type="gramStart"/>
       <w:r>
         <w:rPr>
           <w:rFonts w:ascii="Consolas" w:hAnsi="Consolas"/>
@@ -670,7 +705,27 @@
           <w:bCs/>
           <w:lang w:val="es-419"/>
         </w:rPr>
-        <w:t>newList()</w:t>
+        <w:t>newList</w:t>
+      </w:r>
+      <w:proofErr w:type="spellEnd"/>
+      <w:r>
+        <w:rPr>
+          <w:rFonts w:ascii="Consolas" w:hAnsi="Consolas"/>
+          <w:b/>
+          <w:bCs/>
+          <w:lang w:val="es-419"/>
+        </w:rPr>
+        <w:t>(</w:t>
+      </w:r>
+      <w:proofErr w:type="gramEnd"/>
+      <w:r>
+        <w:rPr>
+          <w:rFonts w:ascii="Consolas" w:hAnsi="Consolas"/>
+          <w:b/>
+          <w:bCs/>
+          <w:lang w:val="es-419"/>
+        </w:rPr>
+        <w:t>)</w:t>
       </w:r>
       <w:r>
         <w:rPr>
@@ -698,7 +753,7 @@
     </w:p>
     <w:p>
       <w:pPr>
-        <w:pStyle w:val="ListParagraph"/>
+        <w:pStyle w:val="Prrafodelista"/>
         <w:numPr>
           <w:ilvl w:val="0"/>
           <w:numId w:val="1"/>
@@ -714,8 +769,26 @@
           <w:rFonts w:ascii="Dax-Regular" w:hAnsi="Dax-Regular"/>
           <w:lang w:val="es-419"/>
         </w:rPr>
-        <w:t xml:space="preserve">¿Qué hace la funció </w:t>
-      </w:r>
+        <w:t xml:space="preserve">¿Qué hace la </w:t>
+      </w:r>
+      <w:proofErr w:type="spellStart"/>
+      <w:r>
+        <w:rPr>
+          <w:rFonts w:ascii="Dax-Regular" w:hAnsi="Dax-Regular"/>
+          <w:lang w:val="es-419"/>
+        </w:rPr>
+        <w:t>funció</w:t>
+      </w:r>
+      <w:proofErr w:type="spellEnd"/>
+      <w:r>
+        <w:rPr>
+          <w:rFonts w:ascii="Dax-Regular" w:hAnsi="Dax-Regular"/>
+          <w:lang w:val="es-419"/>
+        </w:rPr>
+        <w:t xml:space="preserve"> </w:t>
+      </w:r>
+      <w:proofErr w:type="spellStart"/>
+      <w:proofErr w:type="gramStart"/>
       <w:r>
         <w:rPr>
           <w:rFonts w:ascii="Consolas" w:hAnsi="Consolas"/>
@@ -723,7 +796,27 @@
           <w:iCs/>
           <w:lang w:val="es-419"/>
         </w:rPr>
-        <w:t>addLast()</w:t>
+        <w:t>addLast</w:t>
+      </w:r>
+      <w:proofErr w:type="spellEnd"/>
+      <w:r>
+        <w:rPr>
+          <w:rFonts w:ascii="Consolas" w:hAnsi="Consolas"/>
+          <w:b/>
+          <w:iCs/>
+          <w:lang w:val="es-419"/>
+        </w:rPr>
+        <w:t>(</w:t>
+      </w:r>
+      <w:proofErr w:type="gramEnd"/>
+      <w:r>
+        <w:rPr>
+          <w:rFonts w:ascii="Consolas" w:hAnsi="Consolas"/>
+          <w:b/>
+          <w:iCs/>
+          <w:lang w:val="es-419"/>
+        </w:rPr>
+        <w:t>)</w:t>
       </w:r>
       <w:r>
         <w:rPr>
@@ -751,7 +844,7 @@
     </w:p>
     <w:p>
       <w:pPr>
-        <w:pStyle w:val="ListParagraph"/>
+        <w:pStyle w:val="Prrafodelista"/>
         <w:numPr>
           <w:ilvl w:val="0"/>
           <w:numId w:val="1"/>
@@ -769,6 +862,8 @@
         </w:rPr>
         <w:t xml:space="preserve">¿Qué hace la función </w:t>
       </w:r>
+      <w:proofErr w:type="spellStart"/>
+      <w:proofErr w:type="gramStart"/>
       <w:r>
         <w:rPr>
           <w:rFonts w:ascii="Consolas" w:hAnsi="Consolas"/>
@@ -776,7 +871,27 @@
           <w:iCs/>
           <w:lang w:val="es-419"/>
         </w:rPr>
-        <w:t>getElement()</w:t>
+        <w:t>getElement</w:t>
+      </w:r>
+      <w:proofErr w:type="spellEnd"/>
+      <w:r>
+        <w:rPr>
+          <w:rFonts w:ascii="Consolas" w:hAnsi="Consolas"/>
+          <w:b/>
+          <w:iCs/>
+          <w:lang w:val="es-419"/>
+        </w:rPr>
+        <w:t>(</w:t>
+      </w:r>
+      <w:proofErr w:type="gramEnd"/>
+      <w:r>
+        <w:rPr>
+          <w:rFonts w:ascii="Consolas" w:hAnsi="Consolas"/>
+          <w:b/>
+          <w:iCs/>
+          <w:lang w:val="es-419"/>
+        </w:rPr>
+        <w:t>)</w:t>
       </w:r>
       <w:r>
         <w:rPr>
@@ -804,7 +919,7 @@
     </w:p>
     <w:p>
       <w:pPr>
-        <w:pStyle w:val="ListParagraph"/>
+        <w:pStyle w:val="Prrafodelista"/>
         <w:numPr>
           <w:ilvl w:val="0"/>
           <w:numId w:val="1"/>
@@ -822,6 +937,8 @@
         </w:rPr>
         <w:t xml:space="preserve">¿Qué hace la función </w:t>
       </w:r>
+      <w:proofErr w:type="spellStart"/>
+      <w:proofErr w:type="gramStart"/>
       <w:r>
         <w:rPr>
           <w:rFonts w:ascii="Consolas" w:hAnsi="Consolas"/>
@@ -829,7 +946,27 @@
           <w:iCs/>
           <w:lang w:val="es-419"/>
         </w:rPr>
-        <w:t>subList()</w:t>
+        <w:t>subList</w:t>
+      </w:r>
+      <w:proofErr w:type="spellEnd"/>
+      <w:r>
+        <w:rPr>
+          <w:rFonts w:ascii="Consolas" w:hAnsi="Consolas"/>
+          <w:b/>
+          <w:iCs/>
+          <w:lang w:val="es-419"/>
+        </w:rPr>
+        <w:t>(</w:t>
+      </w:r>
+      <w:proofErr w:type="gramEnd"/>
+      <w:r>
+        <w:rPr>
+          <w:rFonts w:ascii="Consolas" w:hAnsi="Consolas"/>
+          <w:b/>
+          <w:iCs/>
+          <w:lang w:val="es-419"/>
+        </w:rPr>
+        <w:t>)</w:t>
       </w:r>
       <w:r>
         <w:rPr>
@@ -857,7 +994,7 @@
     </w:p>
     <w:p>
       <w:pPr>
-        <w:pStyle w:val="ListParagraph"/>
+        <w:pStyle w:val="Prrafodelista"/>
         <w:numPr>
           <w:ilvl w:val="0"/>
           <w:numId w:val="1"/>
@@ -899,7 +1036,27 @@
           <w:bCs/>
           <w:lang w:val="es-419"/>
         </w:rPr>
-        <w:t>“SINGLE_LINKED”</w:t>
+        <w:t>“</w:t>
+      </w:r>
+      <w:proofErr w:type="gramStart"/>
+      <w:r>
+        <w:rPr>
+          <w:rFonts w:ascii="Consolas" w:hAnsi="Consolas"/>
+          <w:b/>
+          <w:bCs/>
+          <w:lang w:val="es-419"/>
+        </w:rPr>
+        <w:t>SINGLE</w:t>
+      </w:r>
+      <w:proofErr w:type="gramEnd"/>
+      <w:r>
+        <w:rPr>
+          <w:rFonts w:ascii="Consolas" w:hAnsi="Consolas"/>
+          <w:b/>
+          <w:bCs/>
+          <w:lang w:val="es-419"/>
+        </w:rPr>
+        <w:t>_LINKED”</w:t>
       </w:r>
       <w:r>
         <w:rPr>
@@ -1455,13 +1612,13 @@
       <w:noProof/>
     </w:rPr>
   </w:style>
-  <w:style w:type="character" w:default="1" w:styleId="DefaultParagraphFont">
+  <w:style w:type="character" w:default="1" w:styleId="Fuentedeprrafopredeter">
     <w:name w:val="Default Paragraph Font"/>
     <w:uiPriority w:val="1"/>
     <w:semiHidden/>
     <w:unhideWhenUsed/>
   </w:style>
-  <w:style w:type="table" w:default="1" w:styleId="TableNormal">
+  <w:style w:type="table" w:default="1" w:styleId="Tablanormal">
     <w:name w:val="Normal Table"/>
     <w:uiPriority w:val="99"/>
     <w:semiHidden/>
@@ -1476,17 +1633,17 @@
       </w:tblCellMar>
     </w:tblPr>
   </w:style>
-  <w:style w:type="numbering" w:default="1" w:styleId="NoList">
+  <w:style w:type="numbering" w:default="1" w:styleId="Sinlista">
     <w:name w:val="No List"/>
     <w:uiPriority w:val="99"/>
     <w:semiHidden/>
     <w:unhideWhenUsed/>
   </w:style>
-  <w:style w:type="paragraph" w:styleId="Title">
+  <w:style w:type="paragraph" w:styleId="Ttulo">
     <w:name w:val="Title"/>
     <w:basedOn w:val="Normal"/>
     <w:next w:val="Normal"/>
-    <w:link w:val="TitleChar"/>
+    <w:link w:val="TtuloCar"/>
     <w:uiPriority w:val="10"/>
     <w:qFormat/>
     <w:rsid w:val="00BA3B38"/>
@@ -1502,10 +1659,10 @@
       <w:szCs w:val="56"/>
     </w:rPr>
   </w:style>
-  <w:style w:type="character" w:customStyle="1" w:styleId="TitleChar">
-    <w:name w:val="Title Char"/>
-    <w:basedOn w:val="DefaultParagraphFont"/>
-    <w:link w:val="Title"/>
+  <w:style w:type="character" w:customStyle="1" w:styleId="TtuloCar">
+    <w:name w:val="Título Car"/>
+    <w:basedOn w:val="Fuentedeprrafopredeter"/>
+    <w:link w:val="Ttulo"/>
     <w:uiPriority w:val="10"/>
     <w:rsid w:val="00BA3B38"/>
     <w:rPr>
@@ -1517,7 +1674,7 @@
       <w:szCs w:val="56"/>
     </w:rPr>
   </w:style>
-  <w:style w:type="paragraph" w:styleId="ListParagraph">
+  <w:style w:type="paragraph" w:styleId="Prrafodelista">
     <w:name w:val="List Paragraph"/>
     <w:basedOn w:val="Normal"/>
     <w:uiPriority w:val="34"/>
